--- a/doc/RequerimientosFuncionales.docx
+++ b/doc/RequerimientosFuncionales.docx
@@ -476,7 +476,25 @@
                 <w:sz w:val="24"/>
                 <w:szCs w:val="24"/>
               </w:rPr>
-              <w:t>Mayo 28 del 2019</w:t>
+              <w:t>Mayo 2</w:t>
+            </w:r>
+            <w:r>
+              <w:rPr>
+                <w:b w:val="0"/>
+                <w:bCs w:val="0"/>
+                <w:sz w:val="24"/>
+                <w:szCs w:val="24"/>
+              </w:rPr>
+              <w:t>9</w:t>
+            </w:r>
+            <w:r>
+              <w:rPr>
+                <w:b w:val="0"/>
+                <w:bCs w:val="0"/>
+                <w:sz w:val="24"/>
+                <w:szCs w:val="24"/>
+              </w:rPr>
+              <w:t xml:space="preserve"> del 2019</w:t>
             </w:r>
           </w:p>
         </w:tc>
@@ -934,21 +952,7 @@
                 <w:sz w:val="20"/>
                 <w:szCs w:val="18"/>
               </w:rPr>
-              <w:t>o</w:t>
-            </w:r>
-            <w:r>
-              <w:rPr>
-                <w:sz w:val="20"/>
-                <w:szCs w:val="18"/>
-              </w:rPr>
-              <w:t xml:space="preserve">s </w:t>
-            </w:r>
-            <w:r>
-              <w:rPr>
-                <w:sz w:val="20"/>
-                <w:szCs w:val="18"/>
-              </w:rPr>
-              <w:t>planetas</w:t>
+              <w:t>os planetas</w:t>
             </w:r>
             <w:r>
               <w:rPr>
@@ -1295,14 +1299,7 @@
                 <w:sz w:val="20"/>
                 <w:szCs w:val="18"/>
               </w:rPr>
-              <w:t xml:space="preserve"> – Agregar </w:t>
-            </w:r>
-            <w:r>
-              <w:rPr>
-                <w:sz w:val="20"/>
-                <w:szCs w:val="18"/>
-              </w:rPr>
-              <w:t>una galaxia al Planetario.</w:t>
+              <w:t xml:space="preserve"> – Agregar una galaxia al Planetario.</w:t>
             </w:r>
           </w:p>
         </w:tc>
@@ -1363,47 +1360,7 @@
                 <w:sz w:val="20"/>
                 <w:szCs w:val="18"/>
               </w:rPr>
-              <w:t>Permite agregar un</w:t>
-            </w:r>
-            <w:r>
-              <w:rPr>
-                <w:b w:val="0"/>
-                <w:sz w:val="20"/>
-                <w:szCs w:val="18"/>
-              </w:rPr>
-              <w:t>a</w:t>
-            </w:r>
-            <w:r>
-              <w:rPr>
-                <w:b w:val="0"/>
-                <w:sz w:val="20"/>
-                <w:szCs w:val="18"/>
-              </w:rPr>
-              <w:t xml:space="preserve"> nuev</w:t>
-            </w:r>
-            <w:r>
-              <w:rPr>
-                <w:b w:val="0"/>
-                <w:sz w:val="20"/>
-                <w:szCs w:val="18"/>
-              </w:rPr>
-              <w:t>a</w:t>
-            </w:r>
-            <w:r>
-              <w:rPr>
-                <w:b w:val="0"/>
-                <w:sz w:val="20"/>
-                <w:szCs w:val="18"/>
-              </w:rPr>
-              <w:t xml:space="preserve"> </w:t>
-            </w:r>
-            <w:r>
-              <w:rPr>
-                <w:b w:val="0"/>
-                <w:sz w:val="20"/>
-                <w:szCs w:val="18"/>
-              </w:rPr>
-              <w:t>galaxia al Planetario.</w:t>
+              <w:t>Permite agregar una nueva galaxia al Planetario.</w:t>
             </w:r>
           </w:p>
         </w:tc>
@@ -1578,39 +1535,7 @@
                 <w:sz w:val="20"/>
                 <w:szCs w:val="18"/>
               </w:rPr>
-              <w:t>Se agrega un</w:t>
-            </w:r>
-            <w:r>
-              <w:rPr>
-                <w:b w:val="0"/>
-                <w:sz w:val="20"/>
-                <w:szCs w:val="18"/>
-              </w:rPr>
-              <w:t>a</w:t>
-            </w:r>
-            <w:r>
-              <w:rPr>
-                <w:b w:val="0"/>
-                <w:sz w:val="20"/>
-                <w:szCs w:val="18"/>
-              </w:rPr>
-              <w:t xml:space="preserve"> nuev</w:t>
-            </w:r>
-            <w:r>
-              <w:rPr>
-                <w:b w:val="0"/>
-                <w:sz w:val="20"/>
-                <w:szCs w:val="18"/>
-              </w:rPr>
-              <w:t>a galaxia al sistema del Planetario.</w:t>
-            </w:r>
-            <w:r>
-              <w:rPr>
-                <w:b w:val="0"/>
-                <w:sz w:val="20"/>
-                <w:szCs w:val="18"/>
-              </w:rPr>
-              <w:t xml:space="preserve"> </w:t>
+              <w:t xml:space="preserve">Se agrega una nueva galaxia al sistema del Planetario. </w:t>
             </w:r>
           </w:p>
         </w:tc>
@@ -1641,55 +1566,7 @@
                 <w:sz w:val="20"/>
                 <w:szCs w:val="18"/>
               </w:rPr>
-              <w:t>Si se intenta agregar un</w:t>
-            </w:r>
-            <w:r>
-              <w:rPr>
-                <w:b w:val="0"/>
-                <w:sz w:val="20"/>
-                <w:szCs w:val="18"/>
-              </w:rPr>
-              <w:t xml:space="preserve">a galaxia </w:t>
-            </w:r>
-            <w:r>
-              <w:rPr>
-                <w:b w:val="0"/>
-                <w:sz w:val="20"/>
-                <w:szCs w:val="18"/>
-              </w:rPr>
-              <w:t>con el mismo nombre de un</w:t>
-            </w:r>
-            <w:r>
-              <w:rPr>
-                <w:b w:val="0"/>
-                <w:sz w:val="20"/>
-                <w:szCs w:val="18"/>
-              </w:rPr>
-              <w:t xml:space="preserve">a galaxia </w:t>
-            </w:r>
-            <w:r>
-              <w:rPr>
-                <w:b w:val="0"/>
-                <w:sz w:val="20"/>
-                <w:szCs w:val="18"/>
-              </w:rPr>
-              <w:t>ya registrad</w:t>
-            </w:r>
-            <w:r>
-              <w:rPr>
-                <w:b w:val="0"/>
-                <w:sz w:val="20"/>
-                <w:szCs w:val="18"/>
-              </w:rPr>
-              <w:t>a</w:t>
-            </w:r>
-            <w:r>
-              <w:rPr>
-                <w:b w:val="0"/>
-                <w:sz w:val="20"/>
-                <w:szCs w:val="18"/>
-              </w:rPr>
-              <w:t>, la operación es rechazada.</w:t>
+              <w:t>Si se intenta agregar una galaxia con el mismo nombre de una galaxia ya registrada, la operación es rechazada.</w:t>
             </w:r>
           </w:p>
         </w:tc>
@@ -2405,7 +2282,7 @@
     <w:p/>
     <w:tbl>
       <w:tblPr>
-        <w:tblW w:w="10301" w:type="dxa"/>
+        <w:tblW w:w="10330" w:type="dxa"/>
         <w:jc w:val="center"/>
         <w:tblBorders>
           <w:top w:val="single" w:sz="4" w:space="0" w:color="auto"/>
@@ -2419,16 +2296,17 @@
         <w:tblLook w:val="01E0" w:firstRow="1" w:lastRow="1" w:firstColumn="1" w:lastColumn="1" w:noHBand="0" w:noVBand="0"/>
       </w:tblPr>
       <w:tblGrid>
-        <w:gridCol w:w="2298"/>
-        <w:gridCol w:w="8003"/>
+        <w:gridCol w:w="2304"/>
+        <w:gridCol w:w="8026"/>
       </w:tblGrid>
       <w:tr>
         <w:trPr>
-          <w:jc w:val="center"/>
-        </w:trPr>
-        <w:tc>
-          <w:tcPr>
-            <w:tcW w:w="2298" w:type="dxa"/>
+          <w:trHeight w:val="311"/>
+          <w:jc w:val="center"/>
+        </w:trPr>
+        <w:tc>
+          <w:tcPr>
+            <w:tcW w:w="2304" w:type="dxa"/>
             <w:tcBorders>
               <w:bottom w:val="single" w:sz="4" w:space="0" w:color="auto"/>
             </w:tcBorders>
@@ -2456,7 +2334,7 @@
         </w:tc>
         <w:tc>
           <w:tcPr>
-            <w:tcW w:w="8003" w:type="dxa"/>
+            <w:tcW w:w="8026" w:type="dxa"/>
           </w:tcPr>
           <w:p>
             <w:pPr>
@@ -2508,11 +2386,12 @@
       </w:tr>
       <w:tr>
         <w:trPr>
-          <w:jc w:val="center"/>
-        </w:trPr>
-        <w:tc>
-          <w:tcPr>
-            <w:tcW w:w="2298" w:type="dxa"/>
+          <w:trHeight w:val="297"/>
+          <w:jc w:val="center"/>
+        </w:trPr>
+        <w:tc>
+          <w:tcPr>
+            <w:tcW w:w="2304" w:type="dxa"/>
             <w:tcBorders>
               <w:bottom w:val="single" w:sz="4" w:space="0" w:color="auto"/>
             </w:tcBorders>
@@ -2540,7 +2419,7 @@
         </w:tc>
         <w:tc>
           <w:tcPr>
-            <w:tcW w:w="8003" w:type="dxa"/>
+            <w:tcW w:w="8026" w:type="dxa"/>
             <w:tcBorders>
               <w:bottom w:val="single" w:sz="4" w:space="0" w:color="auto"/>
             </w:tcBorders>
@@ -2569,12 +2448,12 @@
       </w:tr>
       <w:tr>
         <w:trPr>
-          <w:trHeight w:val="315"/>
-          <w:jc w:val="center"/>
-        </w:trPr>
-        <w:tc>
-          <w:tcPr>
-            <w:tcW w:w="10301" w:type="dxa"/>
+          <w:trHeight w:val="297"/>
+          <w:jc w:val="center"/>
+        </w:trPr>
+        <w:tc>
+          <w:tcPr>
+            <w:tcW w:w="10330" w:type="dxa"/>
             <w:gridSpan w:val="2"/>
             <w:tcBorders>
               <w:bottom w:val="single" w:sz="4" w:space="0" w:color="auto"/>
@@ -2606,12 +2485,12 @@
       </w:tr>
       <w:tr>
         <w:trPr>
-          <w:trHeight w:val="180"/>
-          <w:jc w:val="center"/>
-        </w:trPr>
-        <w:tc>
-          <w:tcPr>
-            <w:tcW w:w="10301" w:type="dxa"/>
+          <w:trHeight w:val="169"/>
+          <w:jc w:val="center"/>
+        </w:trPr>
+        <w:tc>
+          <w:tcPr>
+            <w:tcW w:w="10330" w:type="dxa"/>
             <w:gridSpan w:val="2"/>
             <w:tcBorders>
               <w:bottom w:val="single" w:sz="4" w:space="0" w:color="auto"/>
@@ -2673,12 +2552,12 @@
       </w:tr>
       <w:tr>
         <w:trPr>
-          <w:trHeight w:val="225"/>
-          <w:jc w:val="center"/>
-        </w:trPr>
-        <w:tc>
-          <w:tcPr>
-            <w:tcW w:w="10301" w:type="dxa"/>
+          <w:trHeight w:val="212"/>
+          <w:jc w:val="center"/>
+        </w:trPr>
+        <w:tc>
+          <w:tcPr>
+            <w:tcW w:w="10330" w:type="dxa"/>
             <w:gridSpan w:val="2"/>
             <w:tcBorders>
               <w:bottom w:val="single" w:sz="4" w:space="0" w:color="auto"/>
@@ -2732,12 +2611,12 @@
       </w:tr>
       <w:tr>
         <w:trPr>
-          <w:trHeight w:val="315"/>
-          <w:jc w:val="center"/>
-        </w:trPr>
-        <w:tc>
-          <w:tcPr>
-            <w:tcW w:w="10301" w:type="dxa"/>
+          <w:trHeight w:val="297"/>
+          <w:jc w:val="center"/>
+        </w:trPr>
+        <w:tc>
+          <w:tcPr>
+            <w:tcW w:w="10330" w:type="dxa"/>
             <w:gridSpan w:val="2"/>
             <w:tcBorders>
               <w:bottom w:val="single" w:sz="4" w:space="0" w:color="auto"/>
@@ -2791,12 +2670,12 @@
       </w:tr>
       <w:tr>
         <w:trPr>
-          <w:trHeight w:val="161"/>
-          <w:jc w:val="center"/>
-        </w:trPr>
-        <w:tc>
-          <w:tcPr>
-            <w:tcW w:w="10301" w:type="dxa"/>
+          <w:trHeight w:val="151"/>
+          <w:jc w:val="center"/>
+        </w:trPr>
+        <w:tc>
+          <w:tcPr>
+            <w:tcW w:w="10330" w:type="dxa"/>
             <w:gridSpan w:val="2"/>
             <w:tcBorders>
               <w:bottom w:val="single" w:sz="4" w:space="0" w:color="auto"/>
@@ -2850,12 +2729,12 @@
       </w:tr>
       <w:tr>
         <w:trPr>
-          <w:trHeight w:val="315"/>
-          <w:jc w:val="center"/>
-        </w:trPr>
-        <w:tc>
-          <w:tcPr>
-            <w:tcW w:w="10301" w:type="dxa"/>
+          <w:trHeight w:val="297"/>
+          <w:jc w:val="center"/>
+        </w:trPr>
+        <w:tc>
+          <w:tcPr>
+            <w:tcW w:w="10330" w:type="dxa"/>
             <w:gridSpan w:val="2"/>
             <w:tcBorders>
               <w:bottom w:val="single" w:sz="4" w:space="0" w:color="auto"/>
@@ -2887,11 +2766,12 @@
       </w:tr>
       <w:tr>
         <w:trPr>
-          <w:jc w:val="center"/>
-        </w:trPr>
-        <w:tc>
-          <w:tcPr>
-            <w:tcW w:w="10301" w:type="dxa"/>
+          <w:trHeight w:val="311"/>
+          <w:jc w:val="center"/>
+        </w:trPr>
+        <w:tc>
+          <w:tcPr>
+            <w:tcW w:w="10330" w:type="dxa"/>
             <w:gridSpan w:val="2"/>
           </w:tcPr>
           <w:p>
@@ -2950,11 +2830,12 @@
       </w:tr>
       <w:tr>
         <w:trPr>
-          <w:jc w:val="center"/>
-        </w:trPr>
-        <w:tc>
-          <w:tcPr>
-            <w:tcW w:w="10301" w:type="dxa"/>
+          <w:trHeight w:val="523"/>
+          <w:jc w:val="center"/>
+        </w:trPr>
+        <w:tc>
+          <w:tcPr>
+            <w:tcW w:w="10330" w:type="dxa"/>
             <w:gridSpan w:val="2"/>
           </w:tcPr>
           <w:p>
@@ -2981,11 +2862,12 @@
       </w:tr>
       <w:tr>
         <w:trPr>
-          <w:jc w:val="center"/>
-        </w:trPr>
-        <w:tc>
-          <w:tcPr>
-            <w:tcW w:w="10301" w:type="dxa"/>
+          <w:trHeight w:val="190"/>
+          <w:jc w:val="center"/>
+        </w:trPr>
+        <w:tc>
+          <w:tcPr>
+            <w:tcW w:w="10330" w:type="dxa"/>
             <w:gridSpan w:val="2"/>
             <w:tcBorders>
               <w:bottom w:val="single" w:sz="4" w:space="0" w:color="auto"/>
@@ -3025,471 +2907,6 @@
                 <w:szCs w:val="18"/>
               </w:rPr>
               <w:t xml:space="preserve"> la operación es rechazada.</w:t>
-            </w:r>
-          </w:p>
-        </w:tc>
-      </w:tr>
-    </w:tbl>
-    <w:p/>
-    <w:tbl>
-      <w:tblPr>
-        <w:tblW w:w="10301" w:type="dxa"/>
-        <w:jc w:val="center"/>
-        <w:tblBorders>
-          <w:top w:val="single" w:sz="4" w:space="0" w:color="auto"/>
-          <w:left w:val="single" w:sz="4" w:space="0" w:color="auto"/>
-          <w:bottom w:val="single" w:sz="4" w:space="0" w:color="auto"/>
-          <w:right w:val="single" w:sz="4" w:space="0" w:color="auto"/>
-          <w:insideH w:val="single" w:sz="4" w:space="0" w:color="auto"/>
-          <w:insideV w:val="single" w:sz="4" w:space="0" w:color="auto"/>
-        </w:tblBorders>
-        <w:tblLayout w:type="fixed"/>
-        <w:tblLook w:val="01E0" w:firstRow="1" w:lastRow="1" w:firstColumn="1" w:lastColumn="1" w:noHBand="0" w:noVBand="0"/>
-      </w:tblPr>
-      <w:tblGrid>
-        <w:gridCol w:w="2298"/>
-        <w:gridCol w:w="8003"/>
-      </w:tblGrid>
-      <w:tr>
-        <w:trPr>
-          <w:jc w:val="center"/>
-        </w:trPr>
-        <w:tc>
-          <w:tcPr>
-            <w:tcW w:w="2298" w:type="dxa"/>
-            <w:tcBorders>
-              <w:bottom w:val="single" w:sz="4" w:space="0" w:color="auto"/>
-            </w:tcBorders>
-            <w:shd w:val="clear" w:color="auto" w:fill="F3F3F3"/>
-            <w:vAlign w:val="center"/>
-          </w:tcPr>
-          <w:p>
-            <w:pPr>
-              <w:pStyle w:val="TituloPrincipla"/>
-              <w:spacing w:after="100"/>
-              <w:jc w:val="left"/>
-              <w:rPr>
-                <w:sz w:val="20"/>
-                <w:szCs w:val="18"/>
-                <w:highlight w:val="red"/>
-              </w:rPr>
-            </w:pPr>
-            <w:r>
-              <w:rPr>
-                <w:sz w:val="20"/>
-                <w:szCs w:val="18"/>
-                <w:highlight w:val="red"/>
-              </w:rPr>
-              <w:t>Nombre</w:t>
-            </w:r>
-          </w:p>
-        </w:tc>
-        <w:tc>
-          <w:tcPr>
-            <w:tcW w:w="8003" w:type="dxa"/>
-          </w:tcPr>
-          <w:p>
-            <w:pPr>
-              <w:pStyle w:val="TituloPrincipla"/>
-              <w:spacing w:after="100"/>
-              <w:jc w:val="left"/>
-              <w:rPr>
-                <w:sz w:val="20"/>
-                <w:szCs w:val="18"/>
-                <w:highlight w:val="red"/>
-              </w:rPr>
-            </w:pPr>
-            <w:r>
-              <w:rPr>
-                <w:sz w:val="20"/>
-                <w:szCs w:val="18"/>
-                <w:highlight w:val="red"/>
-              </w:rPr>
-              <w:t>R</w:t>
-            </w:r>
-            <w:r>
-              <w:rPr>
-                <w:sz w:val="20"/>
-                <w:szCs w:val="18"/>
-                <w:highlight w:val="red"/>
-              </w:rPr>
-              <w:t>7</w:t>
-            </w:r>
-            <w:r>
-              <w:rPr>
-                <w:sz w:val="20"/>
-                <w:szCs w:val="18"/>
-                <w:highlight w:val="red"/>
-              </w:rPr>
-              <w:t xml:space="preserve"> – Eliminar un satélite natural de un planeta</w:t>
-            </w:r>
-            <w:r>
-              <w:rPr>
-                <w:sz w:val="20"/>
-                <w:szCs w:val="18"/>
-                <w:highlight w:val="red"/>
-              </w:rPr>
-              <w:t>.</w:t>
-            </w:r>
-          </w:p>
-        </w:tc>
-      </w:tr>
-      <w:tr>
-        <w:trPr>
-          <w:jc w:val="center"/>
-        </w:trPr>
-        <w:tc>
-          <w:tcPr>
-            <w:tcW w:w="2298" w:type="dxa"/>
-            <w:tcBorders>
-              <w:bottom w:val="single" w:sz="4" w:space="0" w:color="auto"/>
-            </w:tcBorders>
-            <w:shd w:val="clear" w:color="auto" w:fill="F3F3F3"/>
-            <w:vAlign w:val="center"/>
-          </w:tcPr>
-          <w:p>
-            <w:pPr>
-              <w:pStyle w:val="TituloPrincipla"/>
-              <w:spacing w:after="100"/>
-              <w:jc w:val="left"/>
-              <w:rPr>
-                <w:sz w:val="20"/>
-                <w:szCs w:val="18"/>
-                <w:highlight w:val="red"/>
-              </w:rPr>
-            </w:pPr>
-            <w:r>
-              <w:rPr>
-                <w:sz w:val="20"/>
-                <w:szCs w:val="18"/>
-                <w:highlight w:val="red"/>
-              </w:rPr>
-              <w:t>Resumen</w:t>
-            </w:r>
-          </w:p>
-        </w:tc>
-        <w:tc>
-          <w:tcPr>
-            <w:tcW w:w="8003" w:type="dxa"/>
-            <w:tcBorders>
-              <w:bottom w:val="single" w:sz="4" w:space="0" w:color="auto"/>
-            </w:tcBorders>
-          </w:tcPr>
-          <w:p>
-            <w:pPr>
-              <w:pStyle w:val="TituloPrincipla"/>
-              <w:spacing w:after="100"/>
-              <w:jc w:val="left"/>
-              <w:rPr>
-                <w:b w:val="0"/>
-                <w:sz w:val="20"/>
-                <w:szCs w:val="18"/>
-                <w:highlight w:val="red"/>
-              </w:rPr>
-            </w:pPr>
-            <w:r>
-              <w:rPr>
-                <w:b w:val="0"/>
-                <w:sz w:val="20"/>
-                <w:szCs w:val="18"/>
-                <w:highlight w:val="red"/>
-              </w:rPr>
-              <w:t>Permite</w:t>
-            </w:r>
-            <w:r>
-              <w:rPr>
-                <w:b w:val="0"/>
-                <w:sz w:val="20"/>
-                <w:szCs w:val="18"/>
-                <w:highlight w:val="red"/>
-              </w:rPr>
-              <w:t xml:space="preserve"> elimina</w:t>
-            </w:r>
-            <w:r>
-              <w:rPr>
-                <w:b w:val="0"/>
-                <w:sz w:val="20"/>
-                <w:szCs w:val="18"/>
-                <w:highlight w:val="red"/>
-              </w:rPr>
-              <w:t>r</w:t>
-            </w:r>
-            <w:r>
-              <w:rPr>
-                <w:b w:val="0"/>
-                <w:sz w:val="20"/>
-                <w:szCs w:val="18"/>
-                <w:highlight w:val="red"/>
-              </w:rPr>
-              <w:t xml:space="preserve"> un satélite natural de un planeta</w:t>
-            </w:r>
-            <w:r>
-              <w:rPr>
-                <w:b w:val="0"/>
-                <w:sz w:val="20"/>
-                <w:szCs w:val="18"/>
-                <w:highlight w:val="red"/>
-              </w:rPr>
-              <w:t xml:space="preserve"> especificado</w:t>
-            </w:r>
-            <w:r>
-              <w:rPr>
-                <w:b w:val="0"/>
-                <w:sz w:val="20"/>
-                <w:szCs w:val="18"/>
-                <w:highlight w:val="red"/>
-              </w:rPr>
-              <w:t>.</w:t>
-            </w:r>
-          </w:p>
-        </w:tc>
-      </w:tr>
-      <w:tr>
-        <w:trPr>
-          <w:trHeight w:val="315"/>
-          <w:jc w:val="center"/>
-        </w:trPr>
-        <w:tc>
-          <w:tcPr>
-            <w:tcW w:w="10301" w:type="dxa"/>
-            <w:gridSpan w:val="2"/>
-            <w:tcBorders>
-              <w:bottom w:val="single" w:sz="4" w:space="0" w:color="auto"/>
-            </w:tcBorders>
-            <w:shd w:val="clear" w:color="auto" w:fill="666699"/>
-            <w:vAlign w:val="center"/>
-          </w:tcPr>
-          <w:p>
-            <w:pPr>
-              <w:pStyle w:val="TituloPrincipla"/>
-              <w:spacing w:after="100"/>
-              <w:jc w:val="left"/>
-              <w:rPr>
-                <w:color w:val="DDDDDD"/>
-                <w:sz w:val="20"/>
-                <w:szCs w:val="18"/>
-                <w:highlight w:val="red"/>
-              </w:rPr>
-            </w:pPr>
-            <w:r>
-              <w:rPr>
-                <w:color w:val="DDDDDD"/>
-                <w:sz w:val="20"/>
-                <w:szCs w:val="18"/>
-                <w:highlight w:val="red"/>
-              </w:rPr>
-              <w:t>Entradas</w:t>
-            </w:r>
-          </w:p>
-        </w:tc>
-      </w:tr>
-      <w:tr>
-        <w:trPr>
-          <w:trHeight w:val="180"/>
-          <w:jc w:val="center"/>
-        </w:trPr>
-        <w:tc>
-          <w:tcPr>
-            <w:tcW w:w="10301" w:type="dxa"/>
-            <w:gridSpan w:val="2"/>
-            <w:tcBorders>
-              <w:bottom w:val="single" w:sz="4" w:space="0" w:color="auto"/>
-            </w:tcBorders>
-          </w:tcPr>
-          <w:p>
-            <w:pPr>
-              <w:pStyle w:val="TituloPrincipla"/>
-              <w:spacing w:after="100"/>
-              <w:jc w:val="left"/>
-              <w:rPr>
-                <w:b w:val="0"/>
-                <w:sz w:val="20"/>
-                <w:szCs w:val="18"/>
-                <w:highlight w:val="red"/>
-              </w:rPr>
-            </w:pPr>
-            <w:r>
-              <w:rPr>
-                <w:b w:val="0"/>
-                <w:sz w:val="20"/>
-                <w:szCs w:val="18"/>
-                <w:highlight w:val="red"/>
-              </w:rPr>
-              <w:t>Planeta</w:t>
-            </w:r>
-            <w:r>
-              <w:rPr>
-                <w:b w:val="0"/>
-                <w:sz w:val="20"/>
-                <w:szCs w:val="18"/>
-                <w:highlight w:val="red"/>
-              </w:rPr>
-              <w:t xml:space="preserve"> al cual se le </w:t>
-            </w:r>
-            <w:r>
-              <w:rPr>
-                <w:b w:val="0"/>
-                <w:sz w:val="20"/>
-                <w:szCs w:val="18"/>
-                <w:highlight w:val="red"/>
-              </w:rPr>
-              <w:t>va a eliminar el satélite natural</w:t>
-            </w:r>
-            <w:r>
-              <w:rPr>
-                <w:b w:val="0"/>
-                <w:sz w:val="20"/>
-                <w:szCs w:val="18"/>
-                <w:highlight w:val="red"/>
-              </w:rPr>
-              <w:t>.</w:t>
-            </w:r>
-          </w:p>
-        </w:tc>
-      </w:tr>
-      <w:tr>
-        <w:trPr>
-          <w:trHeight w:val="225"/>
-          <w:jc w:val="center"/>
-        </w:trPr>
-        <w:tc>
-          <w:tcPr>
-            <w:tcW w:w="10301" w:type="dxa"/>
-            <w:gridSpan w:val="2"/>
-            <w:tcBorders>
-              <w:bottom w:val="single" w:sz="4" w:space="0" w:color="auto"/>
-            </w:tcBorders>
-          </w:tcPr>
-          <w:p>
-            <w:pPr>
-              <w:pStyle w:val="TituloPrincipla"/>
-              <w:spacing w:after="100"/>
-              <w:jc w:val="left"/>
-              <w:rPr>
-                <w:b w:val="0"/>
-                <w:sz w:val="20"/>
-                <w:szCs w:val="18"/>
-                <w:highlight w:val="red"/>
-              </w:rPr>
-            </w:pPr>
-            <w:r>
-              <w:rPr>
-                <w:b w:val="0"/>
-                <w:sz w:val="20"/>
-                <w:szCs w:val="18"/>
-                <w:highlight w:val="red"/>
-              </w:rPr>
-              <w:t>Nombre</w:t>
-            </w:r>
-            <w:r>
-              <w:rPr>
-                <w:b w:val="0"/>
-                <w:sz w:val="20"/>
-                <w:szCs w:val="18"/>
-                <w:highlight w:val="red"/>
-              </w:rPr>
-              <w:t xml:space="preserve"> del </w:t>
-            </w:r>
-            <w:r>
-              <w:rPr>
-                <w:b w:val="0"/>
-                <w:sz w:val="20"/>
-                <w:szCs w:val="18"/>
-                <w:highlight w:val="red"/>
-              </w:rPr>
-              <w:t>satélite natural</w:t>
-            </w:r>
-            <w:r>
-              <w:rPr>
-                <w:b w:val="0"/>
-                <w:sz w:val="20"/>
-                <w:szCs w:val="18"/>
-                <w:highlight w:val="red"/>
-              </w:rPr>
-              <w:t xml:space="preserve"> a eliminar</w:t>
-            </w:r>
-            <w:r>
-              <w:rPr>
-                <w:b w:val="0"/>
-                <w:sz w:val="20"/>
-                <w:szCs w:val="18"/>
-                <w:highlight w:val="red"/>
-              </w:rPr>
-              <w:t>.</w:t>
-            </w:r>
-          </w:p>
-        </w:tc>
-      </w:tr>
-      <w:tr>
-        <w:trPr>
-          <w:trHeight w:val="315"/>
-          <w:jc w:val="center"/>
-        </w:trPr>
-        <w:tc>
-          <w:tcPr>
-            <w:tcW w:w="10301" w:type="dxa"/>
-            <w:gridSpan w:val="2"/>
-            <w:tcBorders>
-              <w:bottom w:val="single" w:sz="4" w:space="0" w:color="auto"/>
-            </w:tcBorders>
-            <w:shd w:val="clear" w:color="auto" w:fill="666699"/>
-            <w:vAlign w:val="center"/>
-          </w:tcPr>
-          <w:p>
-            <w:pPr>
-              <w:pStyle w:val="TituloPrincipla"/>
-              <w:spacing w:after="100"/>
-              <w:jc w:val="left"/>
-              <w:rPr>
-                <w:color w:val="DDDDDD"/>
-                <w:sz w:val="20"/>
-                <w:szCs w:val="18"/>
-                <w:highlight w:val="red"/>
-              </w:rPr>
-            </w:pPr>
-            <w:r>
-              <w:rPr>
-                <w:color w:val="DDDDDD"/>
-                <w:sz w:val="20"/>
-                <w:szCs w:val="18"/>
-                <w:highlight w:val="red"/>
-              </w:rPr>
-              <w:t>Resultados</w:t>
-            </w:r>
-          </w:p>
-        </w:tc>
-      </w:tr>
-      <w:tr>
-        <w:trPr>
-          <w:jc w:val="center"/>
-        </w:trPr>
-        <w:tc>
-          <w:tcPr>
-            <w:tcW w:w="10301" w:type="dxa"/>
-            <w:gridSpan w:val="2"/>
-            <w:tcBorders>
-              <w:bottom w:val="single" w:sz="4" w:space="0" w:color="auto"/>
-            </w:tcBorders>
-          </w:tcPr>
-          <w:p>
-            <w:pPr>
-              <w:pStyle w:val="TituloPrincipla"/>
-              <w:spacing w:after="100"/>
-              <w:jc w:val="left"/>
-              <w:rPr>
-                <w:b w:val="0"/>
-                <w:sz w:val="20"/>
-                <w:szCs w:val="18"/>
-              </w:rPr>
-            </w:pPr>
-            <w:r>
-              <w:rPr>
-                <w:b w:val="0"/>
-                <w:sz w:val="20"/>
-                <w:szCs w:val="18"/>
-                <w:highlight w:val="red"/>
-              </w:rPr>
-              <w:t>Se elimina el satélite natural del planeta especificado.</w:t>
             </w:r>
           </w:p>
         </w:tc>
@@ -3552,7 +2969,6 @@
                 <w:sz w:val="20"/>
                 <w:szCs w:val="20"/>
               </w:rPr>
-              <w:lastRenderedPageBreak/>
               <w:t>Nombre</w:t>
             </w:r>
           </w:p>
@@ -3932,6 +3348,7 @@
                 <w:sz w:val="20"/>
                 <w:szCs w:val="20"/>
               </w:rPr>
+              <w:lastRenderedPageBreak/>
               <w:t>Si el planeta ya tiene un satélite artificial</w:t>
             </w:r>
             <w:r>
@@ -4004,14 +3421,12 @@
               <w:rPr>
                 <w:sz w:val="20"/>
                 <w:szCs w:val="18"/>
-                <w:highlight w:val="red"/>
-              </w:rPr>
-            </w:pPr>
-            <w:r>
-              <w:rPr>
-                <w:sz w:val="20"/>
-                <w:szCs w:val="18"/>
-                <w:highlight w:val="red"/>
+              </w:rPr>
+            </w:pPr>
+            <w:r>
+              <w:rPr>
+                <w:sz w:val="20"/>
+                <w:szCs w:val="18"/>
               </w:rPr>
               <w:t>Nombre</w:t>
             </w:r>
@@ -4029,48 +3444,84 @@
               <w:rPr>
                 <w:sz w:val="20"/>
                 <w:szCs w:val="18"/>
-                <w:highlight w:val="red"/>
-              </w:rPr>
-            </w:pPr>
-            <w:r>
-              <w:rPr>
-                <w:sz w:val="20"/>
-                <w:szCs w:val="18"/>
-                <w:highlight w:val="red"/>
-              </w:rPr>
-              <w:t>R</w:t>
-            </w:r>
-            <w:r>
-              <w:rPr>
-                <w:sz w:val="20"/>
-                <w:szCs w:val="18"/>
-                <w:highlight w:val="red"/>
-              </w:rPr>
-              <w:t>9</w:t>
-            </w:r>
-            <w:r>
-              <w:rPr>
-                <w:sz w:val="20"/>
-                <w:szCs w:val="18"/>
-                <w:highlight w:val="red"/>
-              </w:rPr>
-              <w:t xml:space="preserve"> – Eliminar un satélite </w:t>
-            </w:r>
-            <w:r>
-              <w:rPr>
-                <w:sz w:val="20"/>
-                <w:szCs w:val="18"/>
-                <w:highlight w:val="red"/>
-              </w:rPr>
-              <w:t>artificial</w:t>
-            </w:r>
-            <w:r>
-              <w:rPr>
-                <w:sz w:val="20"/>
-                <w:szCs w:val="18"/>
-                <w:highlight w:val="red"/>
-              </w:rPr>
-              <w:t xml:space="preserve"> de un planeta.</w:t>
+              </w:rPr>
+            </w:pPr>
+            <w:r>
+              <w:rPr>
+                <w:sz w:val="20"/>
+                <w:szCs w:val="18"/>
+              </w:rPr>
+              <w:t>R10</w:t>
+            </w:r>
+            <w:r>
+              <w:rPr>
+                <w:sz w:val="20"/>
+                <w:szCs w:val="18"/>
+              </w:rPr>
+              <w:t xml:space="preserve"> </w:t>
+            </w:r>
+            <w:r>
+              <w:rPr>
+                <w:sz w:val="20"/>
+                <w:szCs w:val="18"/>
+              </w:rPr>
+              <w:t>– Consultar</w:t>
+            </w:r>
+            <w:r>
+              <w:rPr>
+                <w:sz w:val="20"/>
+                <w:szCs w:val="18"/>
+              </w:rPr>
+              <w:t xml:space="preserve"> </w:t>
+            </w:r>
+            <w:r>
+              <w:rPr>
+                <w:sz w:val="20"/>
+                <w:szCs w:val="18"/>
+              </w:rPr>
+              <w:t xml:space="preserve">el planeta que tenga </w:t>
+            </w:r>
+            <w:r>
+              <w:rPr>
+                <w:sz w:val="20"/>
+                <w:szCs w:val="18"/>
+              </w:rPr>
+              <w:t xml:space="preserve">menor inclinación orbital </w:t>
+            </w:r>
+            <w:r>
+              <w:rPr>
+                <w:sz w:val="20"/>
+                <w:szCs w:val="18"/>
+              </w:rPr>
+              <w:t>respecto al p</w:t>
+            </w:r>
+            <w:r>
+              <w:rPr>
+                <w:sz w:val="20"/>
+                <w:szCs w:val="18"/>
+              </w:rPr>
+              <w:t>laneta</w:t>
+            </w:r>
+            <w:r>
+              <w:rPr>
+                <w:sz w:val="20"/>
+                <w:szCs w:val="18"/>
+              </w:rPr>
+              <w:t xml:space="preserve"> </w:t>
+            </w:r>
+            <w:r>
+              <w:rPr>
+                <w:sz w:val="20"/>
+                <w:szCs w:val="18"/>
+              </w:rPr>
+              <w:t>seleccionado</w:t>
+            </w:r>
+            <w:r>
+              <w:rPr>
+                <w:sz w:val="20"/>
+                <w:szCs w:val="18"/>
+              </w:rPr>
+              <w:t>.</w:t>
             </w:r>
           </w:p>
         </w:tc>
@@ -4096,14 +3547,12 @@
               <w:rPr>
                 <w:sz w:val="20"/>
                 <w:szCs w:val="18"/>
-                <w:highlight w:val="red"/>
-              </w:rPr>
-            </w:pPr>
-            <w:r>
-              <w:rPr>
-                <w:sz w:val="20"/>
-                <w:szCs w:val="18"/>
-                <w:highlight w:val="red"/>
+              </w:rPr>
+            </w:pPr>
+            <w:r>
+              <w:rPr>
+                <w:sz w:val="20"/>
+                <w:szCs w:val="18"/>
               </w:rPr>
               <w:t>Resumen</w:t>
             </w:r>
@@ -4118,17 +3567,62 @@
           </w:tcPr>
           <w:p>
             <w:pPr>
-              <w:spacing w:after="0"/>
-              <w:rPr>
-                <w:highlight w:val="red"/>
-              </w:rPr>
-            </w:pPr>
-            <w:r>
-              <w:rPr>
-                <w:szCs w:val="18"/>
-                <w:highlight w:val="red"/>
-              </w:rPr>
-              <w:t>Permite eliminar un satélite artificial a un planeta especificado.</w:t>
+              <w:pStyle w:val="TituloPrincipla"/>
+              <w:spacing w:after="100"/>
+              <w:jc w:val="left"/>
+              <w:rPr>
+                <w:b w:val="0"/>
+                <w:sz w:val="20"/>
+                <w:szCs w:val="18"/>
+              </w:rPr>
+            </w:pPr>
+            <w:r>
+              <w:rPr>
+                <w:b w:val="0"/>
+                <w:sz w:val="20"/>
+                <w:szCs w:val="18"/>
+              </w:rPr>
+              <w:t xml:space="preserve">Permite consultar los </w:t>
+            </w:r>
+            <w:r>
+              <w:rPr>
+                <w:b w:val="0"/>
+                <w:sz w:val="20"/>
+                <w:szCs w:val="18"/>
+              </w:rPr>
+              <w:t>planetas que tiene</w:t>
+            </w:r>
+            <w:r>
+              <w:rPr>
+                <w:b w:val="0"/>
+                <w:sz w:val="20"/>
+                <w:szCs w:val="18"/>
+              </w:rPr>
+              <w:t>n una inclinación orbital</w:t>
+            </w:r>
+            <w:r>
+              <w:rPr>
+                <w:b w:val="0"/>
+                <w:sz w:val="20"/>
+                <w:szCs w:val="18"/>
+              </w:rPr>
+              <w:t xml:space="preserve"> menor a un planeta </w:t>
+            </w:r>
+            <w:r>
+              <w:rPr>
+                <w:b w:val="0"/>
+                <w:sz w:val="20"/>
+                <w:szCs w:val="18"/>
+              </w:rPr>
+              <w:t>seleccionado</w:t>
+            </w:r>
+            <w:r>
+              <w:rPr>
+                <w:b w:val="0"/>
+                <w:sz w:val="20"/>
+                <w:szCs w:val="18"/>
+              </w:rPr>
+              <w:t>.</w:t>
             </w:r>
           </w:p>
         </w:tc>
@@ -4157,7 +3651,6 @@
                 <w:color w:val="DDDDDD"/>
                 <w:sz w:val="20"/>
                 <w:szCs w:val="18"/>
-                <w:highlight w:val="red"/>
               </w:rPr>
             </w:pPr>
             <w:r>
@@ -4165,7 +3658,6 @@
                 <w:color w:val="DDDDDD"/>
                 <w:sz w:val="20"/>
                 <w:szCs w:val="18"/>
-                <w:highlight w:val="red"/>
               </w:rPr>
               <w:t>Entradas</w:t>
             </w:r>
@@ -4174,7 +3666,7 @@
       </w:tr>
       <w:tr>
         <w:trPr>
-          <w:trHeight w:val="225"/>
+          <w:trHeight w:val="180"/>
           <w:jc w:val="center"/>
         </w:trPr>
         <w:tc>
@@ -4194,24 +3686,70 @@
                 <w:b w:val="0"/>
                 <w:sz w:val="20"/>
                 <w:szCs w:val="18"/>
-                <w:highlight w:val="red"/>
-              </w:rPr>
-            </w:pPr>
-            <w:r>
-              <w:rPr>
-                <w:b w:val="0"/>
-                <w:sz w:val="20"/>
-                <w:szCs w:val="18"/>
-                <w:highlight w:val="red"/>
-              </w:rPr>
-              <w:t>Planeta al cual se le va a eliminar el satélite artificial.</w:t>
-            </w:r>
-          </w:p>
-        </w:tc>
-      </w:tr>
-      <w:tr>
-        <w:trPr>
-          <w:trHeight w:val="225"/>
+              </w:rPr>
+            </w:pPr>
+            <w:r>
+              <w:rPr>
+                <w:b w:val="0"/>
+                <w:sz w:val="20"/>
+                <w:szCs w:val="18"/>
+              </w:rPr>
+              <w:t>Nombre</w:t>
+            </w:r>
+            <w:r>
+              <w:rPr>
+                <w:b w:val="0"/>
+                <w:sz w:val="20"/>
+                <w:szCs w:val="18"/>
+              </w:rPr>
+              <w:t xml:space="preserve"> del planeta</w:t>
+            </w:r>
+            <w:r>
+              <w:rPr>
+                <w:b w:val="0"/>
+                <w:sz w:val="20"/>
+                <w:szCs w:val="18"/>
+              </w:rPr>
+              <w:t xml:space="preserve"> con el que se </w:t>
+            </w:r>
+            <w:r>
+              <w:rPr>
+                <w:b w:val="0"/>
+                <w:sz w:val="20"/>
+                <w:szCs w:val="18"/>
+              </w:rPr>
+              <w:t>desean</w:t>
+            </w:r>
+            <w:r>
+              <w:rPr>
+                <w:b w:val="0"/>
+                <w:sz w:val="20"/>
+                <w:szCs w:val="18"/>
+              </w:rPr>
+              <w:t xml:space="preserve"> comparar</w:t>
+            </w:r>
+            <w:r>
+              <w:rPr>
+                <w:b w:val="0"/>
+                <w:sz w:val="20"/>
+                <w:szCs w:val="18"/>
+              </w:rPr>
+              <w:t xml:space="preserve"> los demás</w:t>
+            </w:r>
+            <w:r>
+              <w:rPr>
+                <w:b w:val="0"/>
+                <w:sz w:val="20"/>
+                <w:szCs w:val="18"/>
+              </w:rPr>
+              <w:t>.</w:t>
+            </w:r>
+          </w:p>
+        </w:tc>
+      </w:tr>
+      <w:tr>
+        <w:trPr>
+          <w:trHeight w:val="315"/>
           <w:jc w:val="center"/>
         </w:trPr>
         <w:tc>
@@ -4221,98 +3759,90 @@
             <w:tcBorders>
               <w:bottom w:val="single" w:sz="4" w:space="0" w:color="auto"/>
             </w:tcBorders>
-          </w:tcPr>
-          <w:p>
-            <w:pPr>
-              <w:pStyle w:val="TituloPrincipla"/>
-              <w:spacing w:after="100"/>
-              <w:jc w:val="left"/>
-              <w:rPr>
-                <w:b w:val="0"/>
-                <w:sz w:val="20"/>
-                <w:szCs w:val="18"/>
-                <w:highlight w:val="red"/>
-              </w:rPr>
-            </w:pPr>
-            <w:r>
-              <w:rPr>
-                <w:b w:val="0"/>
-                <w:sz w:val="20"/>
-                <w:szCs w:val="18"/>
-                <w:highlight w:val="red"/>
-              </w:rPr>
-              <w:t>Nombre del satélite artificial a eliminar.</w:t>
-            </w:r>
-          </w:p>
-        </w:tc>
-      </w:tr>
-      <w:tr>
-        <w:trPr>
-          <w:trHeight w:val="315"/>
+            <w:shd w:val="clear" w:color="auto" w:fill="666699"/>
+            <w:vAlign w:val="center"/>
+          </w:tcPr>
+          <w:p>
+            <w:pPr>
+              <w:pStyle w:val="TituloPrincipla"/>
+              <w:spacing w:after="100"/>
+              <w:jc w:val="left"/>
+              <w:rPr>
+                <w:color w:val="DDDDDD"/>
+                <w:sz w:val="20"/>
+                <w:szCs w:val="18"/>
+              </w:rPr>
+            </w:pPr>
+            <w:r>
+              <w:rPr>
+                <w:color w:val="DDDDDD"/>
+                <w:sz w:val="20"/>
+                <w:szCs w:val="18"/>
+              </w:rPr>
+              <w:t>Resultados</w:t>
+            </w:r>
+          </w:p>
+        </w:tc>
+      </w:tr>
+      <w:tr>
+        <w:trPr>
           <w:jc w:val="center"/>
         </w:trPr>
         <w:tc>
           <w:tcPr>
             <w:tcW w:w="10301" w:type="dxa"/>
             <w:gridSpan w:val="2"/>
-            <w:tcBorders>
-              <w:bottom w:val="single" w:sz="4" w:space="0" w:color="auto"/>
-            </w:tcBorders>
-            <w:shd w:val="clear" w:color="auto" w:fill="666699"/>
-            <w:vAlign w:val="center"/>
-          </w:tcPr>
-          <w:p>
-            <w:pPr>
-              <w:pStyle w:val="TituloPrincipla"/>
-              <w:spacing w:after="100"/>
-              <w:jc w:val="left"/>
-              <w:rPr>
-                <w:color w:val="DDDDDD"/>
-                <w:sz w:val="20"/>
-                <w:szCs w:val="18"/>
-                <w:highlight w:val="red"/>
-              </w:rPr>
-            </w:pPr>
-            <w:r>
-              <w:rPr>
-                <w:color w:val="DDDDDD"/>
-                <w:sz w:val="20"/>
-                <w:szCs w:val="18"/>
-                <w:highlight w:val="red"/>
-              </w:rPr>
-              <w:t>Resultados</w:t>
-            </w:r>
-          </w:p>
-        </w:tc>
-      </w:tr>
-      <w:tr>
-        <w:trPr>
-          <w:jc w:val="center"/>
-        </w:trPr>
-        <w:tc>
-          <w:tcPr>
-            <w:tcW w:w="10301" w:type="dxa"/>
-            <w:gridSpan w:val="2"/>
-          </w:tcPr>
-          <w:p>
-            <w:pPr>
-              <w:pStyle w:val="TituloPrincipla"/>
-              <w:spacing w:after="100"/>
-              <w:jc w:val="left"/>
-              <w:rPr>
-                <w:b w:val="0"/>
-                <w:sz w:val="20"/>
-                <w:szCs w:val="18"/>
-              </w:rPr>
-            </w:pPr>
-            <w:r>
-              <w:rPr>
-                <w:b w:val="0"/>
-                <w:sz w:val="20"/>
-                <w:szCs w:val="18"/>
-                <w:highlight w:val="red"/>
-              </w:rPr>
-              <w:t>Se elimina el satélite artificial del planeta especificado.</w:t>
+          </w:tcPr>
+          <w:p>
+            <w:pPr>
+              <w:pStyle w:val="TituloPrincipla"/>
+              <w:spacing w:after="100"/>
+              <w:jc w:val="left"/>
+              <w:rPr>
+                <w:b w:val="0"/>
+                <w:sz w:val="20"/>
+                <w:szCs w:val="18"/>
+              </w:rPr>
+            </w:pPr>
+            <w:r>
+              <w:rPr>
+                <w:b w:val="0"/>
+                <w:sz w:val="20"/>
+                <w:szCs w:val="18"/>
+              </w:rPr>
+              <w:t xml:space="preserve">Se muestra </w:t>
+            </w:r>
+            <w:r>
+              <w:rPr>
+                <w:b w:val="0"/>
+                <w:sz w:val="20"/>
+                <w:szCs w:val="18"/>
+              </w:rPr>
+              <w:t>el nombre del</w:t>
+            </w:r>
+            <w:r>
+              <w:rPr>
+                <w:b w:val="0"/>
+                <w:sz w:val="20"/>
+                <w:szCs w:val="18"/>
+              </w:rPr>
+              <w:t xml:space="preserve"> planeta cuya inclinación orbital es menor a la del planeta </w:t>
+            </w:r>
+            <w:r>
+              <w:rPr>
+                <w:b w:val="0"/>
+                <w:sz w:val="20"/>
+                <w:szCs w:val="18"/>
+              </w:rPr>
+              <w:t>seleccionado</w:t>
+            </w:r>
+            <w:r>
+              <w:rPr>
+                <w:b w:val="0"/>
+                <w:sz w:val="20"/>
+                <w:szCs w:val="18"/>
+              </w:rPr>
+              <w:t>.</w:t>
             </w:r>
           </w:p>
         </w:tc>
@@ -4367,13 +3897,13 @@
               <w:jc w:val="left"/>
               <w:rPr>
                 <w:sz w:val="20"/>
-                <w:szCs w:val="18"/>
-              </w:rPr>
-            </w:pPr>
-            <w:r>
-              <w:rPr>
-                <w:sz w:val="20"/>
-                <w:szCs w:val="18"/>
+                <w:szCs w:val="20"/>
+              </w:rPr>
+            </w:pPr>
+            <w:r>
+              <w:rPr>
+                <w:sz w:val="20"/>
+                <w:szCs w:val="20"/>
               </w:rPr>
               <w:t>Nombre</w:t>
             </w:r>
@@ -4390,85 +3920,15 @@
               <w:jc w:val="left"/>
               <w:rPr>
                 <w:sz w:val="20"/>
-                <w:szCs w:val="18"/>
-              </w:rPr>
-            </w:pPr>
-            <w:r>
-              <w:rPr>
-                <w:sz w:val="20"/>
-                <w:szCs w:val="18"/>
-              </w:rPr>
-              <w:t>R10</w:t>
-            </w:r>
-            <w:r>
-              <w:rPr>
-                <w:sz w:val="20"/>
-                <w:szCs w:val="18"/>
-              </w:rPr>
-              <w:t xml:space="preserve"> </w:t>
-            </w:r>
-            <w:r>
-              <w:rPr>
-                <w:sz w:val="20"/>
-                <w:szCs w:val="18"/>
-              </w:rPr>
-              <w:t>– Consultar</w:t>
-            </w:r>
-            <w:r>
-              <w:rPr>
-                <w:sz w:val="20"/>
-                <w:szCs w:val="18"/>
-              </w:rPr>
-              <w:t xml:space="preserve"> </w:t>
-            </w:r>
-            <w:r>
-              <w:rPr>
-                <w:sz w:val="20"/>
-                <w:szCs w:val="18"/>
-              </w:rPr>
-              <w:t xml:space="preserve">el planeta que tenga </w:t>
-            </w:r>
-            <w:r>
-              <w:rPr>
-                <w:sz w:val="20"/>
-                <w:szCs w:val="18"/>
-              </w:rPr>
-              <w:t xml:space="preserve">menor inclinación orbital </w:t>
-            </w:r>
-            <w:r>
-              <w:rPr>
-                <w:sz w:val="20"/>
-                <w:szCs w:val="18"/>
-              </w:rPr>
-              <w:t>respecto al p</w:t>
-            </w:r>
-            <w:r>
-              <w:rPr>
-                <w:sz w:val="20"/>
-                <w:szCs w:val="18"/>
-              </w:rPr>
-              <w:t>laneta</w:t>
-            </w:r>
-            <w:r>
-              <w:rPr>
-                <w:sz w:val="20"/>
-                <w:szCs w:val="18"/>
-              </w:rPr>
-              <w:t xml:space="preserve"> </w:t>
-            </w:r>
-            <w:r>
-              <w:rPr>
-                <w:sz w:val="20"/>
-                <w:szCs w:val="18"/>
-              </w:rPr>
-              <w:t>seleccionado</w:t>
-            </w:r>
-            <w:r>
-              <w:rPr>
-                <w:sz w:val="20"/>
-                <w:szCs w:val="18"/>
-              </w:rPr>
-              <w:t>.</w:t>
+                <w:szCs w:val="20"/>
+              </w:rPr>
+            </w:pPr>
+            <w:r>
+              <w:rPr>
+                <w:sz w:val="20"/>
+                <w:szCs w:val="20"/>
+              </w:rPr>
+              <w:t>R11 – Consultar planeta.</w:t>
             </w:r>
           </w:p>
         </w:tc>
@@ -4493,13 +3953,13 @@
               <w:jc w:val="left"/>
               <w:rPr>
                 <w:sz w:val="20"/>
-                <w:szCs w:val="18"/>
-              </w:rPr>
-            </w:pPr>
-            <w:r>
-              <w:rPr>
-                <w:sz w:val="20"/>
-                <w:szCs w:val="18"/>
+                <w:szCs w:val="20"/>
+              </w:rPr>
+            </w:pPr>
+            <w:r>
+              <w:rPr>
+                <w:sz w:val="20"/>
+                <w:szCs w:val="20"/>
               </w:rPr>
               <w:t>Resumen</w:t>
             </w:r>
@@ -4520,56 +3980,16 @@
               <w:rPr>
                 <w:b w:val="0"/>
                 <w:sz w:val="20"/>
-                <w:szCs w:val="18"/>
-              </w:rPr>
-            </w:pPr>
-            <w:r>
-              <w:rPr>
-                <w:b w:val="0"/>
-                <w:sz w:val="20"/>
-                <w:szCs w:val="18"/>
-              </w:rPr>
-              <w:t xml:space="preserve">Permite consultar los </w:t>
-            </w:r>
-            <w:r>
-              <w:rPr>
-                <w:b w:val="0"/>
-                <w:sz w:val="20"/>
-                <w:szCs w:val="18"/>
-              </w:rPr>
-              <w:t>planetas que tiene</w:t>
-            </w:r>
-            <w:r>
-              <w:rPr>
-                <w:b w:val="0"/>
-                <w:sz w:val="20"/>
-                <w:szCs w:val="18"/>
-              </w:rPr>
-              <w:t>n una inclinación orbital</w:t>
-            </w:r>
-            <w:r>
-              <w:rPr>
-                <w:b w:val="0"/>
-                <w:sz w:val="20"/>
-                <w:szCs w:val="18"/>
-              </w:rPr>
-              <w:t xml:space="preserve"> menor a un planeta </w:t>
-            </w:r>
-            <w:r>
-              <w:rPr>
-                <w:b w:val="0"/>
-                <w:sz w:val="20"/>
-                <w:szCs w:val="18"/>
-              </w:rPr>
-              <w:t>seleccionado</w:t>
-            </w:r>
-            <w:r>
-              <w:rPr>
-                <w:b w:val="0"/>
-                <w:sz w:val="20"/>
-                <w:szCs w:val="18"/>
-              </w:rPr>
-              <w:t>.</w:t>
+                <w:szCs w:val="20"/>
+              </w:rPr>
+            </w:pPr>
+            <w:r>
+              <w:rPr>
+                <w:b w:val="0"/>
+                <w:sz w:val="20"/>
+                <w:szCs w:val="20"/>
+              </w:rPr>
+              <w:t xml:space="preserve">Permite consultar un planeta y retornar la información de este. </w:t>
             </w:r>
           </w:p>
         </w:tc>
@@ -4597,14 +4017,14 @@
               <w:rPr>
                 <w:color w:val="DDDDDD"/>
                 <w:sz w:val="20"/>
-                <w:szCs w:val="18"/>
+                <w:szCs w:val="20"/>
               </w:rPr>
             </w:pPr>
             <w:r>
               <w:rPr>
                 <w:color w:val="DDDDDD"/>
                 <w:sz w:val="20"/>
-                <w:szCs w:val="18"/>
+                <w:szCs w:val="20"/>
               </w:rPr>
               <w:t>Entradas</w:t>
             </w:r>
@@ -4632,64 +4052,16 @@
               <w:rPr>
                 <w:b w:val="0"/>
                 <w:sz w:val="20"/>
-                <w:szCs w:val="18"/>
-              </w:rPr>
-            </w:pPr>
-            <w:r>
-              <w:rPr>
-                <w:b w:val="0"/>
-                <w:sz w:val="20"/>
-                <w:szCs w:val="18"/>
-              </w:rPr>
-              <w:t>Nombre</w:t>
-            </w:r>
-            <w:r>
-              <w:rPr>
-                <w:b w:val="0"/>
-                <w:sz w:val="20"/>
-                <w:szCs w:val="18"/>
-              </w:rPr>
-              <w:t xml:space="preserve"> del planeta</w:t>
-            </w:r>
-            <w:r>
-              <w:rPr>
-                <w:b w:val="0"/>
-                <w:sz w:val="20"/>
-                <w:szCs w:val="18"/>
-              </w:rPr>
-              <w:t xml:space="preserve"> con el que se </w:t>
-            </w:r>
-            <w:r>
-              <w:rPr>
-                <w:b w:val="0"/>
-                <w:sz w:val="20"/>
-                <w:szCs w:val="18"/>
-              </w:rPr>
-              <w:t>desean</w:t>
-            </w:r>
-            <w:r>
-              <w:rPr>
-                <w:b w:val="0"/>
-                <w:sz w:val="20"/>
-                <w:szCs w:val="18"/>
-              </w:rPr>
-              <w:t xml:space="preserve"> comparar</w:t>
-            </w:r>
-            <w:r>
-              <w:rPr>
-                <w:b w:val="0"/>
-                <w:sz w:val="20"/>
-                <w:szCs w:val="18"/>
-              </w:rPr>
-              <w:t xml:space="preserve"> los demás</w:t>
-            </w:r>
-            <w:r>
-              <w:rPr>
-                <w:b w:val="0"/>
-                <w:sz w:val="20"/>
-                <w:szCs w:val="18"/>
-              </w:rPr>
-              <w:t>.</w:t>
+                <w:szCs w:val="20"/>
+              </w:rPr>
+            </w:pPr>
+            <w:r>
+              <w:rPr>
+                <w:b w:val="0"/>
+                <w:sz w:val="20"/>
+                <w:szCs w:val="20"/>
+              </w:rPr>
+              <w:t>Nombre del planeta.</w:t>
             </w:r>
           </w:p>
         </w:tc>
@@ -4717,14 +4089,14 @@
               <w:rPr>
                 <w:color w:val="DDDDDD"/>
                 <w:sz w:val="20"/>
-                <w:szCs w:val="18"/>
+                <w:szCs w:val="20"/>
               </w:rPr>
             </w:pPr>
             <w:r>
               <w:rPr>
                 <w:color w:val="DDDDDD"/>
                 <w:sz w:val="20"/>
-                <w:szCs w:val="18"/>
+                <w:szCs w:val="20"/>
               </w:rPr>
               <w:t>Resultados</w:t>
             </w:r>
@@ -4748,48 +4120,16 @@
               <w:rPr>
                 <w:b w:val="0"/>
                 <w:sz w:val="20"/>
-                <w:szCs w:val="18"/>
-              </w:rPr>
-            </w:pPr>
-            <w:r>
-              <w:rPr>
-                <w:b w:val="0"/>
-                <w:sz w:val="20"/>
-                <w:szCs w:val="18"/>
-              </w:rPr>
-              <w:t xml:space="preserve">Se muestra </w:t>
-            </w:r>
-            <w:r>
-              <w:rPr>
-                <w:b w:val="0"/>
-                <w:sz w:val="20"/>
-                <w:szCs w:val="18"/>
-              </w:rPr>
-              <w:t>el nombre del</w:t>
-            </w:r>
-            <w:r>
-              <w:rPr>
-                <w:b w:val="0"/>
-                <w:sz w:val="20"/>
-                <w:szCs w:val="18"/>
-              </w:rPr>
-              <w:t xml:space="preserve"> planeta cuya inclinación orbital es menor a la del planeta </w:t>
-            </w:r>
-            <w:r>
-              <w:rPr>
-                <w:b w:val="0"/>
-                <w:sz w:val="20"/>
-                <w:szCs w:val="18"/>
-              </w:rPr>
-              <w:t>seleccionado</w:t>
-            </w:r>
-            <w:r>
-              <w:rPr>
-                <w:b w:val="0"/>
-                <w:sz w:val="20"/>
-                <w:szCs w:val="18"/>
-              </w:rPr>
-              <w:t>.</w:t>
+                <w:szCs w:val="20"/>
+              </w:rPr>
+            </w:pPr>
+            <w:r>
+              <w:rPr>
+                <w:b w:val="0"/>
+                <w:sz w:val="20"/>
+                <w:szCs w:val="20"/>
+              </w:rPr>
+              <w:t>Se muestra la información del planeta seleccionado.</w:t>
             </w:r>
           </w:p>
         </w:tc>
@@ -4882,21 +4222,21 @@
                 <w:sz w:val="20"/>
                 <w:szCs w:val="20"/>
               </w:rPr>
-              <w:t>1</w:t>
-            </w:r>
-            <w:r>
-              <w:rPr>
-                <w:sz w:val="20"/>
-                <w:szCs w:val="20"/>
-              </w:rPr>
-              <w:t xml:space="preserve"> – Consultar planeta</w:t>
-            </w:r>
-            <w:r>
-              <w:rPr>
-                <w:sz w:val="20"/>
-                <w:szCs w:val="20"/>
-              </w:rPr>
-              <w:t>.</w:t>
+              <w:t>2</w:t>
+            </w:r>
+            <w:r>
+              <w:rPr>
+                <w:sz w:val="20"/>
+                <w:szCs w:val="20"/>
+              </w:rPr>
+              <w:t xml:space="preserve"> – </w:t>
+            </w:r>
+            <w:r>
+              <w:rPr>
+                <w:sz w:val="20"/>
+                <w:szCs w:val="20"/>
+              </w:rPr>
+              <w:t>Dibujar el sistema solar</w:t>
             </w:r>
           </w:p>
         </w:tc>
@@ -4957,39 +4297,15 @@
                 <w:sz w:val="20"/>
                 <w:szCs w:val="20"/>
               </w:rPr>
-              <w:t>Permite consultar</w:t>
-            </w:r>
-            <w:r>
-              <w:rPr>
-                <w:b w:val="0"/>
-                <w:sz w:val="20"/>
-                <w:szCs w:val="20"/>
-              </w:rPr>
-              <w:t xml:space="preserve"> un</w:t>
-            </w:r>
-            <w:r>
-              <w:rPr>
-                <w:b w:val="0"/>
-                <w:sz w:val="20"/>
-                <w:szCs w:val="20"/>
-              </w:rPr>
-              <w:t xml:space="preserve"> planeta</w:t>
-            </w:r>
-            <w:r>
-              <w:rPr>
-                <w:b w:val="0"/>
-                <w:sz w:val="20"/>
-                <w:szCs w:val="20"/>
-              </w:rPr>
-              <w:t xml:space="preserve"> y retornar la información de este.</w:t>
-            </w:r>
-            <w:r>
-              <w:rPr>
-                <w:b w:val="0"/>
-                <w:sz w:val="20"/>
-                <w:szCs w:val="20"/>
-              </w:rPr>
-              <w:t xml:space="preserve"> </w:t>
+              <w:t xml:space="preserve">Permite </w:t>
+            </w:r>
+            <w:r>
+              <w:rPr>
+                <w:b w:val="0"/>
+                <w:sz w:val="20"/>
+                <w:szCs w:val="20"/>
+              </w:rPr>
+              <w:t>a través de formas (líneas, círculos, elipses) dibujar el sistema solar.</w:t>
             </w:r>
           </w:p>
         </w:tc>
@@ -5061,23 +4377,7 @@
                 <w:sz w:val="20"/>
                 <w:szCs w:val="20"/>
               </w:rPr>
-              <w:t>Nombre del planet</w:t>
-            </w:r>
-            <w:r>
-              <w:rPr>
-                <w:b w:val="0"/>
-                <w:sz w:val="20"/>
-                <w:szCs w:val="20"/>
-              </w:rPr>
-              <w:t>a</w:t>
-            </w:r>
-            <w:r>
-              <w:rPr>
-                <w:b w:val="0"/>
-                <w:sz w:val="20"/>
-                <w:szCs w:val="20"/>
-              </w:rPr>
-              <w:t>.</w:t>
+              <w:t>Ninguna</w:t>
             </w:r>
           </w:p>
         </w:tc>
@@ -5145,23 +4445,15 @@
                 <w:sz w:val="20"/>
                 <w:szCs w:val="20"/>
               </w:rPr>
-              <w:t xml:space="preserve">Se muestra </w:t>
-            </w:r>
-            <w:r>
-              <w:rPr>
-                <w:b w:val="0"/>
-                <w:sz w:val="20"/>
-                <w:szCs w:val="20"/>
-              </w:rPr>
-              <w:t xml:space="preserve">la información </w:t>
-            </w:r>
-            <w:r>
-              <w:rPr>
-                <w:b w:val="0"/>
-                <w:sz w:val="20"/>
-                <w:szCs w:val="20"/>
-              </w:rPr>
-              <w:t>del planeta seleccionado.</w:t>
+              <w:t>Se muestra</w:t>
+            </w:r>
+            <w:r>
+              <w:rPr>
+                <w:b w:val="0"/>
+                <w:sz w:val="20"/>
+                <w:szCs w:val="20"/>
+              </w:rPr>
+              <w:t xml:space="preserve"> el dibujado realizado por el usuario a través de formas (líneas, círculos, elipses).</w:t>
             </w:r>
           </w:p>
         </w:tc>
@@ -5176,36 +4468,8 @@
           <w:szCs w:val="18"/>
         </w:rPr>
       </w:pPr>
-    </w:p>
-    <w:p>
-      <w:pPr>
-        <w:pStyle w:val="TituloPrincipla"/>
-        <w:jc w:val="left"/>
-        <w:rPr>
-          <w:sz w:val="18"/>
-          <w:szCs w:val="18"/>
-        </w:rPr>
-      </w:pPr>
-    </w:p>
-    <w:p>
-      <w:pPr>
-        <w:pStyle w:val="TituloPrincipla"/>
-        <w:jc w:val="left"/>
-        <w:rPr>
-          <w:sz w:val="18"/>
-          <w:szCs w:val="18"/>
-        </w:rPr>
-      </w:pPr>
-    </w:p>
-    <w:p>
-      <w:pPr>
-        <w:pStyle w:val="TituloPrincipla"/>
-        <w:jc w:val="left"/>
-        <w:rPr>
-          <w:sz w:val="18"/>
-          <w:szCs w:val="18"/>
-        </w:rPr>
-      </w:pPr>
+      <w:bookmarkStart w:id="0" w:name="_GoBack"/>
+      <w:bookmarkEnd w:id="0"/>
     </w:p>
     <w:tbl>
       <w:tblPr>
@@ -5254,7 +4518,6 @@
                 <w:sz w:val="20"/>
                 <w:szCs w:val="20"/>
               </w:rPr>
-              <w:lastRenderedPageBreak/>
               <w:t>Nombre</w:t>
             </w:r>
           </w:p>
@@ -5285,21 +4548,21 @@
                 <w:sz w:val="20"/>
                 <w:szCs w:val="20"/>
               </w:rPr>
-              <w:t>2</w:t>
-            </w:r>
-            <w:r>
-              <w:rPr>
-                <w:sz w:val="20"/>
-                <w:szCs w:val="20"/>
-              </w:rPr>
-              <w:t xml:space="preserve"> – </w:t>
-            </w:r>
-            <w:r>
-              <w:rPr>
-                <w:sz w:val="20"/>
-                <w:szCs w:val="20"/>
-              </w:rPr>
-              <w:t>Dibujar el sistema solar</w:t>
+              <w:t>3</w:t>
+            </w:r>
+            <w:r>
+              <w:rPr>
+                <w:sz w:val="20"/>
+                <w:szCs w:val="20"/>
+              </w:rPr>
+              <w:t xml:space="preserve"> </w:t>
+            </w:r>
+            <w:r>
+              <w:rPr>
+                <w:sz w:val="20"/>
+                <w:szCs w:val="20"/>
+              </w:rPr>
+              <w:t>– Visualizar dibujo realizado por el usuario.</w:t>
             </w:r>
           </w:p>
         </w:tc>
@@ -5368,7 +4631,7 @@
                 <w:sz w:val="20"/>
                 <w:szCs w:val="20"/>
               </w:rPr>
-              <w:t>a través de formas (líneas, círculos, elipses) dibujar el sistema solar.</w:t>
+              <w:t>a través de un archivo visualizar el sistema solar dibujado por el usuario.</w:t>
             </w:r>
           </w:p>
         </w:tc>
@@ -5440,7 +4703,7 @@
                 <w:sz w:val="20"/>
                 <w:szCs w:val="20"/>
               </w:rPr>
-              <w:t>Ninguna</w:t>
+              <w:t>Archivo</w:t>
             </w:r>
           </w:p>
         </w:tc>
@@ -5508,47 +4771,39 @@
                 <w:sz w:val="20"/>
                 <w:szCs w:val="20"/>
               </w:rPr>
-              <w:t>Se muestra</w:t>
-            </w:r>
-            <w:r>
-              <w:rPr>
-                <w:b w:val="0"/>
-                <w:sz w:val="20"/>
-                <w:szCs w:val="20"/>
-              </w:rPr>
-              <w:t xml:space="preserve"> el dibujado realizado por el usuario a través de formas </w:t>
-            </w:r>
-            <w:r>
-              <w:rPr>
-                <w:b w:val="0"/>
-                <w:sz w:val="20"/>
-                <w:szCs w:val="20"/>
-              </w:rPr>
-              <w:t>(líneas, círculos,</w:t>
-            </w:r>
-            <w:r>
-              <w:rPr>
-                <w:b w:val="0"/>
-                <w:sz w:val="20"/>
-                <w:szCs w:val="20"/>
-              </w:rPr>
-              <w:t xml:space="preserve"> </w:t>
-            </w:r>
-            <w:r>
-              <w:rPr>
-                <w:b w:val="0"/>
-                <w:sz w:val="20"/>
-                <w:szCs w:val="20"/>
-              </w:rPr>
-              <w:t>elipses)</w:t>
-            </w:r>
-            <w:r>
-              <w:rPr>
-                <w:b w:val="0"/>
-                <w:sz w:val="20"/>
-                <w:szCs w:val="20"/>
-              </w:rPr>
-              <w:t>.</w:t>
+              <w:t xml:space="preserve">Se </w:t>
+            </w:r>
+            <w:r>
+              <w:rPr>
+                <w:b w:val="0"/>
+                <w:sz w:val="20"/>
+                <w:szCs w:val="20"/>
+              </w:rPr>
+              <w:t>abre</w:t>
+            </w:r>
+            <w:r>
+              <w:rPr>
+                <w:b w:val="0"/>
+                <w:sz w:val="20"/>
+                <w:szCs w:val="20"/>
+              </w:rPr>
+              <w:t xml:space="preserve"> el dibuj</w:t>
+            </w:r>
+            <w:r>
+              <w:rPr>
+                <w:b w:val="0"/>
+                <w:sz w:val="20"/>
+                <w:szCs w:val="20"/>
+              </w:rPr>
+              <w:t>o</w:t>
+            </w:r>
+            <w:r>
+              <w:rPr>
+                <w:b w:val="0"/>
+                <w:sz w:val="20"/>
+                <w:szCs w:val="20"/>
+              </w:rPr>
+              <w:t xml:space="preserve"> realizado por el usuario a través de formas (líneas, círculos, elipses).</w:t>
             </w:r>
           </w:p>
         </w:tc>
@@ -5641,7 +4896,7 @@
                 <w:sz w:val="20"/>
                 <w:szCs w:val="20"/>
               </w:rPr>
-              <w:t>3</w:t>
+              <w:t>4</w:t>
             </w:r>
             <w:r>
               <w:rPr>
@@ -5655,35 +4910,7 @@
                 <w:sz w:val="20"/>
                 <w:szCs w:val="20"/>
               </w:rPr>
-              <w:t>– Visualizar dibujo</w:t>
-            </w:r>
-            <w:r>
-              <w:rPr>
-                <w:sz w:val="20"/>
-                <w:szCs w:val="20"/>
-              </w:rPr>
-              <w:t xml:space="preserve"> </w:t>
-            </w:r>
-            <w:r>
-              <w:rPr>
-                <w:sz w:val="20"/>
-                <w:szCs w:val="20"/>
-              </w:rPr>
-              <w:t xml:space="preserve">realizado por </w:t>
-            </w:r>
-            <w:r>
-              <w:rPr>
-                <w:sz w:val="20"/>
-                <w:szCs w:val="20"/>
-              </w:rPr>
-              <w:t xml:space="preserve">el </w:t>
-            </w:r>
-            <w:r>
-              <w:rPr>
-                <w:sz w:val="20"/>
-                <w:szCs w:val="20"/>
-              </w:rPr>
-              <w:t>usuario.</w:t>
+              <w:t>– Guardar dibujo realizado por el usuario.</w:t>
             </w:r>
           </w:p>
         </w:tc>
@@ -5752,39 +4979,7 @@
                 <w:sz w:val="20"/>
                 <w:szCs w:val="20"/>
               </w:rPr>
-              <w:t xml:space="preserve">a través de </w:t>
-            </w:r>
-            <w:r>
-              <w:rPr>
-                <w:b w:val="0"/>
-                <w:sz w:val="20"/>
-                <w:szCs w:val="20"/>
-              </w:rPr>
-              <w:t>un archivo visualizar e</w:t>
-            </w:r>
-            <w:r>
-              <w:rPr>
-                <w:b w:val="0"/>
-                <w:sz w:val="20"/>
-                <w:szCs w:val="20"/>
-              </w:rPr>
-              <w:t>l sistema solar</w:t>
-            </w:r>
-            <w:r>
-              <w:rPr>
-                <w:b w:val="0"/>
-                <w:sz w:val="20"/>
-                <w:szCs w:val="20"/>
-              </w:rPr>
-              <w:t xml:space="preserve"> dibujado por el usuario</w:t>
-            </w:r>
-            <w:r>
-              <w:rPr>
-                <w:b w:val="0"/>
-                <w:sz w:val="20"/>
-                <w:szCs w:val="20"/>
-              </w:rPr>
-              <w:t>.</w:t>
+              <w:t>guardar el sistema solar dibujado por el usuario a través de un archivo.</w:t>
             </w:r>
           </w:p>
         </w:tc>
@@ -5856,7 +5051,7 @@
                 <w:sz w:val="20"/>
                 <w:szCs w:val="20"/>
               </w:rPr>
-              <w:t>Archivo</w:t>
+              <w:t>Ninguna</w:t>
             </w:r>
           </w:p>
         </w:tc>
@@ -5924,6 +5119,7 @@
                 <w:sz w:val="20"/>
                 <w:szCs w:val="20"/>
               </w:rPr>
+              <w:lastRenderedPageBreak/>
               <w:t xml:space="preserve">Se </w:t>
             </w:r>
             <w:r>
@@ -5932,31 +5128,7 @@
                 <w:sz w:val="20"/>
                 <w:szCs w:val="20"/>
               </w:rPr>
-              <w:t>abre</w:t>
-            </w:r>
-            <w:r>
-              <w:rPr>
-                <w:b w:val="0"/>
-                <w:sz w:val="20"/>
-                <w:szCs w:val="20"/>
-              </w:rPr>
-              <w:t xml:space="preserve"> el dibuj</w:t>
-            </w:r>
-            <w:r>
-              <w:rPr>
-                <w:b w:val="0"/>
-                <w:sz w:val="20"/>
-                <w:szCs w:val="20"/>
-              </w:rPr>
-              <w:t>o</w:t>
-            </w:r>
-            <w:r>
-              <w:rPr>
-                <w:b w:val="0"/>
-                <w:sz w:val="20"/>
-                <w:szCs w:val="20"/>
-              </w:rPr>
-              <w:t xml:space="preserve"> realizado por el usuario a través de formas (líneas, círculos, elipses).</w:t>
+              <w:t>guarda el dibujo realizado por el usuario a través de formas (líneas, círculos, elipses).</w:t>
             </w:r>
           </w:p>
         </w:tc>
@@ -6049,7 +5221,7 @@
                 <w:sz w:val="20"/>
                 <w:szCs w:val="20"/>
               </w:rPr>
-              <w:t>4</w:t>
+              <w:t>5</w:t>
             </w:r>
             <w:r>
               <w:rPr>
@@ -6063,21 +5235,7 @@
                 <w:sz w:val="20"/>
                 <w:szCs w:val="20"/>
               </w:rPr>
-              <w:t xml:space="preserve">– </w:t>
-            </w:r>
-            <w:r>
-              <w:rPr>
-                <w:sz w:val="20"/>
-                <w:szCs w:val="20"/>
-              </w:rPr>
-              <w:t>Guardar</w:t>
-            </w:r>
-            <w:r>
-              <w:rPr>
-                <w:sz w:val="20"/>
-                <w:szCs w:val="20"/>
-              </w:rPr>
-              <w:t xml:space="preserve"> dibujo realizado por el usuario.</w:t>
+              <w:t>– Pintar constelaciones.</w:t>
             </w:r>
           </w:p>
         </w:tc>
@@ -6146,39 +5304,23 @@
                 <w:sz w:val="20"/>
                 <w:szCs w:val="20"/>
               </w:rPr>
-              <w:t xml:space="preserve">guardar </w:t>
-            </w:r>
-            <w:r>
-              <w:rPr>
-                <w:b w:val="0"/>
-                <w:sz w:val="20"/>
-                <w:szCs w:val="20"/>
-              </w:rPr>
-              <w:t>el sistema solar dibujado por el usuario</w:t>
-            </w:r>
-            <w:r>
-              <w:rPr>
-                <w:b w:val="0"/>
-                <w:sz w:val="20"/>
-                <w:szCs w:val="20"/>
-              </w:rPr>
-              <w:t xml:space="preserve"> </w:t>
-            </w:r>
-            <w:r>
-              <w:rPr>
-                <w:b w:val="0"/>
-                <w:sz w:val="20"/>
-                <w:szCs w:val="20"/>
-              </w:rPr>
-              <w:t>a través de un archivo</w:t>
-            </w:r>
-            <w:r>
-              <w:rPr>
-                <w:b w:val="0"/>
-                <w:sz w:val="20"/>
-                <w:szCs w:val="20"/>
-              </w:rPr>
-              <w:t>.</w:t>
+              <w:t>pintar constelaciones a través de coordenadas de puntos</w:t>
+            </w:r>
+            <w:r>
+              <w:rPr>
+                <w:b w:val="0"/>
+                <w:sz w:val="20"/>
+                <w:szCs w:val="20"/>
+              </w:rPr>
+              <w:t>(x,y)</w:t>
+            </w:r>
+            <w:r>
+              <w:rPr>
+                <w:b w:val="0"/>
+                <w:sz w:val="20"/>
+                <w:szCs w:val="20"/>
+              </w:rPr>
+              <w:t xml:space="preserve"> ingresados por el usuario.</w:t>
             </w:r>
           </w:p>
         </w:tc>
@@ -6250,7 +5392,7 @@
                 <w:sz w:val="20"/>
                 <w:szCs w:val="20"/>
               </w:rPr>
-              <w:t>Ninguna</w:t>
+              <w:t>Coordenadas X, Y</w:t>
             </w:r>
           </w:p>
         </w:tc>
@@ -6326,15 +5468,15 @@
                 <w:sz w:val="20"/>
                 <w:szCs w:val="20"/>
               </w:rPr>
-              <w:t>guarda</w:t>
-            </w:r>
-            <w:r>
-              <w:rPr>
-                <w:b w:val="0"/>
-                <w:sz w:val="20"/>
-                <w:szCs w:val="20"/>
-              </w:rPr>
-              <w:t xml:space="preserve"> el dibujo realizado por el usuario a través de formas (líneas, círculos, elipses).</w:t>
+              <w:t xml:space="preserve">muestra la </w:t>
+            </w:r>
+            <w:r>
+              <w:rPr>
+                <w:b w:val="0"/>
+                <w:sz w:val="20"/>
+                <w:szCs w:val="20"/>
+              </w:rPr>
+              <w:t>constelación generada por las coordenadas de puntos (x,y) ingresados por el usuario.</w:t>
             </w:r>
           </w:p>
         </w:tc>
@@ -6427,7 +5569,7 @@
                 <w:sz w:val="20"/>
                 <w:szCs w:val="20"/>
               </w:rPr>
-              <w:t>5</w:t>
+              <w:t>6</w:t>
             </w:r>
             <w:r>
               <w:rPr>
@@ -6441,21 +5583,7 @@
                 <w:sz w:val="20"/>
                 <w:szCs w:val="20"/>
               </w:rPr>
-              <w:t xml:space="preserve">– </w:t>
-            </w:r>
-            <w:r>
-              <w:rPr>
-                <w:sz w:val="20"/>
-                <w:szCs w:val="20"/>
-              </w:rPr>
-              <w:t>Pintar constelaciones</w:t>
-            </w:r>
-            <w:r>
-              <w:rPr>
-                <w:sz w:val="20"/>
-                <w:szCs w:val="20"/>
-              </w:rPr>
-              <w:t>.</w:t>
+              <w:t>– Visualizar Pagina Web Nasa</w:t>
             </w:r>
           </w:p>
         </w:tc>
@@ -6524,31 +5652,7 @@
                 <w:sz w:val="20"/>
                 <w:szCs w:val="20"/>
               </w:rPr>
-              <w:t>pintar constelaciones a través de coordenadas de puntos</w:t>
-            </w:r>
-            <w:r>
-              <w:rPr>
-                <w:b w:val="0"/>
-                <w:sz w:val="20"/>
-                <w:szCs w:val="20"/>
-              </w:rPr>
-              <w:t>(x,y)</w:t>
-            </w:r>
-            <w:r>
-              <w:rPr>
-                <w:b w:val="0"/>
-                <w:sz w:val="20"/>
-                <w:szCs w:val="20"/>
-              </w:rPr>
-              <w:t xml:space="preserve"> ingresados por el u</w:t>
-            </w:r>
-            <w:r>
-              <w:rPr>
-                <w:b w:val="0"/>
-                <w:sz w:val="20"/>
-                <w:szCs w:val="20"/>
-              </w:rPr>
-              <w:t>suario.</w:t>
+              <w:t>visualizar la pagina oficial de la Nasa.</w:t>
             </w:r>
           </w:p>
         </w:tc>
@@ -6620,7 +5724,7 @@
                 <w:sz w:val="20"/>
                 <w:szCs w:val="20"/>
               </w:rPr>
-              <w:t>Coordenadas X, Y</w:t>
+              <w:t>Ninguna</w:t>
             </w:r>
           </w:p>
         </w:tc>
@@ -6696,15 +5800,7 @@
                 <w:sz w:val="20"/>
                 <w:szCs w:val="20"/>
               </w:rPr>
-              <w:t xml:space="preserve">muestra la </w:t>
-            </w:r>
-            <w:r>
-              <w:rPr>
-                <w:b w:val="0"/>
-                <w:sz w:val="20"/>
-                <w:szCs w:val="20"/>
-              </w:rPr>
-              <w:t>constelación generada por las coordenadas de puntos (x,y) ingresados por el usuario.</w:t>
+              <w:t>muestra la pagina oficial de la Nasa.</w:t>
             </w:r>
           </w:p>
         </w:tc>
@@ -6797,7 +5893,7 @@
                 <w:sz w:val="20"/>
                 <w:szCs w:val="20"/>
               </w:rPr>
-              <w:t>6</w:t>
+              <w:t>7</w:t>
             </w:r>
             <w:r>
               <w:rPr>
@@ -6811,7 +5907,21 @@
                 <w:sz w:val="20"/>
                 <w:szCs w:val="20"/>
               </w:rPr>
-              <w:t>– Visualizar Pagina Web Nasa</w:t>
+              <w:t xml:space="preserve">– Visualizar </w:t>
+            </w:r>
+            <w:r>
+              <w:rPr>
+                <w:sz w:val="20"/>
+                <w:szCs w:val="20"/>
+              </w:rPr>
+              <w:t>flyer</w:t>
+            </w:r>
+            <w:r>
+              <w:rPr>
+                <w:sz w:val="20"/>
+                <w:szCs w:val="20"/>
+              </w:rPr>
+              <w:t xml:space="preserve"> publicitario de manera dinámica con Información de los Planetas</w:t>
             </w:r>
           </w:p>
         </w:tc>
@@ -6880,7 +5990,7 @@
                 <w:sz w:val="20"/>
                 <w:szCs w:val="20"/>
               </w:rPr>
-              <w:t>visualizar la pagina oficial de la Nasa.</w:t>
+              <w:t>visualizar la información de planetas de manera dinámica.</w:t>
             </w:r>
           </w:p>
         </w:tc>
@@ -7028,373 +6138,8 @@
                 <w:sz w:val="20"/>
                 <w:szCs w:val="20"/>
               </w:rPr>
-              <w:t xml:space="preserve">muestra la </w:t>
-            </w:r>
-            <w:r>
-              <w:rPr>
-                <w:b w:val="0"/>
-                <w:sz w:val="20"/>
-                <w:szCs w:val="20"/>
-              </w:rPr>
-              <w:t>pagina oficial de la Nasa.</w:t>
-            </w:r>
-          </w:p>
-        </w:tc>
-      </w:tr>
-    </w:tbl>
-    <w:p>
-      <w:pPr>
-        <w:pStyle w:val="TituloPrincipla"/>
-        <w:jc w:val="left"/>
-        <w:rPr>
-          <w:sz w:val="18"/>
-          <w:szCs w:val="18"/>
-        </w:rPr>
-      </w:pPr>
-    </w:p>
-    <w:tbl>
-      <w:tblPr>
-        <w:tblW w:w="10301" w:type="dxa"/>
-        <w:jc w:val="center"/>
-        <w:tblBorders>
-          <w:top w:val="single" w:sz="4" w:space="0" w:color="auto"/>
-          <w:left w:val="single" w:sz="4" w:space="0" w:color="auto"/>
-          <w:bottom w:val="single" w:sz="4" w:space="0" w:color="auto"/>
-          <w:right w:val="single" w:sz="4" w:space="0" w:color="auto"/>
-          <w:insideH w:val="single" w:sz="4" w:space="0" w:color="auto"/>
-          <w:insideV w:val="single" w:sz="4" w:space="0" w:color="auto"/>
-        </w:tblBorders>
-        <w:tblLayout w:type="fixed"/>
-        <w:tblLook w:val="01E0" w:firstRow="1" w:lastRow="1" w:firstColumn="1" w:lastColumn="1" w:noHBand="0" w:noVBand="0"/>
-      </w:tblPr>
-      <w:tblGrid>
-        <w:gridCol w:w="2298"/>
-        <w:gridCol w:w="8003"/>
-      </w:tblGrid>
-      <w:tr>
-        <w:trPr>
-          <w:jc w:val="center"/>
-        </w:trPr>
-        <w:tc>
-          <w:tcPr>
-            <w:tcW w:w="2298" w:type="dxa"/>
-            <w:tcBorders>
-              <w:bottom w:val="single" w:sz="4" w:space="0" w:color="auto"/>
-            </w:tcBorders>
-            <w:shd w:val="clear" w:color="auto" w:fill="F3F3F3"/>
-            <w:vAlign w:val="center"/>
-          </w:tcPr>
-          <w:p>
-            <w:pPr>
-              <w:pStyle w:val="TituloPrincipla"/>
-              <w:spacing w:after="100"/>
-              <w:jc w:val="left"/>
-              <w:rPr>
-                <w:sz w:val="20"/>
-                <w:szCs w:val="20"/>
-              </w:rPr>
-            </w:pPr>
-            <w:r>
-              <w:rPr>
-                <w:sz w:val="20"/>
-                <w:szCs w:val="20"/>
-              </w:rPr>
-              <w:lastRenderedPageBreak/>
-              <w:t>Nombre</w:t>
-            </w:r>
-          </w:p>
-        </w:tc>
-        <w:tc>
-          <w:tcPr>
-            <w:tcW w:w="8003" w:type="dxa"/>
-          </w:tcPr>
-          <w:p>
-            <w:pPr>
-              <w:pStyle w:val="TituloPrincipla"/>
-              <w:spacing w:after="100"/>
-              <w:jc w:val="left"/>
-              <w:rPr>
-                <w:sz w:val="20"/>
-                <w:szCs w:val="20"/>
-              </w:rPr>
-            </w:pPr>
-            <w:r>
-              <w:rPr>
-                <w:sz w:val="20"/>
-                <w:szCs w:val="20"/>
-              </w:rPr>
-              <w:t>R1</w:t>
-            </w:r>
-            <w:r>
-              <w:rPr>
-                <w:sz w:val="20"/>
-                <w:szCs w:val="20"/>
-              </w:rPr>
-              <w:t>7</w:t>
-            </w:r>
-            <w:r>
-              <w:rPr>
-                <w:sz w:val="20"/>
-                <w:szCs w:val="20"/>
-              </w:rPr>
-              <w:t xml:space="preserve"> </w:t>
-            </w:r>
-            <w:r>
-              <w:rPr>
-                <w:sz w:val="20"/>
-                <w:szCs w:val="20"/>
-              </w:rPr>
-              <w:t xml:space="preserve">– Visualizar </w:t>
-            </w:r>
-            <w:r>
-              <w:rPr>
-                <w:sz w:val="20"/>
-                <w:szCs w:val="20"/>
-              </w:rPr>
-              <w:t>flyer</w:t>
-            </w:r>
-            <w:r>
-              <w:rPr>
-                <w:sz w:val="20"/>
-                <w:szCs w:val="20"/>
-              </w:rPr>
-              <w:t xml:space="preserve"> publicitario de manera dinámica con Información de los Planetas</w:t>
-            </w:r>
-          </w:p>
-        </w:tc>
-      </w:tr>
-      <w:tr>
-        <w:trPr>
-          <w:jc w:val="center"/>
-        </w:trPr>
-        <w:tc>
-          <w:tcPr>
-            <w:tcW w:w="2298" w:type="dxa"/>
-            <w:tcBorders>
-              <w:bottom w:val="single" w:sz="4" w:space="0" w:color="auto"/>
-            </w:tcBorders>
-            <w:shd w:val="clear" w:color="auto" w:fill="F3F3F3"/>
-            <w:vAlign w:val="center"/>
-          </w:tcPr>
-          <w:p>
-            <w:pPr>
-              <w:pStyle w:val="TituloPrincipla"/>
-              <w:spacing w:after="100"/>
-              <w:jc w:val="left"/>
-              <w:rPr>
-                <w:sz w:val="20"/>
-                <w:szCs w:val="20"/>
-              </w:rPr>
-            </w:pPr>
-            <w:r>
-              <w:rPr>
-                <w:sz w:val="20"/>
-                <w:szCs w:val="20"/>
-              </w:rPr>
-              <w:t>Resumen</w:t>
-            </w:r>
-          </w:p>
-        </w:tc>
-        <w:tc>
-          <w:tcPr>
-            <w:tcW w:w="8003" w:type="dxa"/>
-            <w:tcBorders>
-              <w:bottom w:val="single" w:sz="4" w:space="0" w:color="auto"/>
-            </w:tcBorders>
-          </w:tcPr>
-          <w:p>
-            <w:pPr>
-              <w:pStyle w:val="TituloPrincipla"/>
-              <w:spacing w:after="100"/>
-              <w:jc w:val="left"/>
-              <w:rPr>
-                <w:b w:val="0"/>
-                <w:sz w:val="20"/>
-                <w:szCs w:val="20"/>
-              </w:rPr>
-            </w:pPr>
-            <w:r>
-              <w:rPr>
-                <w:b w:val="0"/>
-                <w:sz w:val="20"/>
-                <w:szCs w:val="20"/>
-              </w:rPr>
-              <w:t xml:space="preserve">Permite </w:t>
-            </w:r>
-            <w:r>
-              <w:rPr>
-                <w:b w:val="0"/>
-                <w:sz w:val="20"/>
-                <w:szCs w:val="20"/>
-              </w:rPr>
-              <w:t xml:space="preserve">visualizar la </w:t>
-            </w:r>
-            <w:r>
-              <w:rPr>
-                <w:b w:val="0"/>
-                <w:sz w:val="20"/>
-                <w:szCs w:val="20"/>
-              </w:rPr>
-              <w:t>información de planetas de manera dinámica.</w:t>
-            </w:r>
-          </w:p>
-        </w:tc>
-      </w:tr>
-      <w:tr>
-        <w:trPr>
-          <w:trHeight w:val="315"/>
-          <w:jc w:val="center"/>
-        </w:trPr>
-        <w:tc>
-          <w:tcPr>
-            <w:tcW w:w="10301" w:type="dxa"/>
-            <w:gridSpan w:val="2"/>
-            <w:tcBorders>
-              <w:bottom w:val="single" w:sz="4" w:space="0" w:color="auto"/>
-            </w:tcBorders>
-            <w:shd w:val="clear" w:color="auto" w:fill="666699"/>
-            <w:vAlign w:val="center"/>
-          </w:tcPr>
-          <w:p>
-            <w:pPr>
-              <w:pStyle w:val="TituloPrincipla"/>
-              <w:spacing w:after="100"/>
-              <w:jc w:val="left"/>
-              <w:rPr>
-                <w:color w:val="DDDDDD"/>
-                <w:sz w:val="20"/>
-                <w:szCs w:val="20"/>
-              </w:rPr>
-            </w:pPr>
-            <w:r>
-              <w:rPr>
-                <w:color w:val="DDDDDD"/>
-                <w:sz w:val="20"/>
-                <w:szCs w:val="20"/>
-              </w:rPr>
-              <w:t>Entradas</w:t>
-            </w:r>
-          </w:p>
-        </w:tc>
-      </w:tr>
-      <w:tr>
-        <w:trPr>
-          <w:trHeight w:val="180"/>
-          <w:jc w:val="center"/>
-        </w:trPr>
-        <w:tc>
-          <w:tcPr>
-            <w:tcW w:w="10301" w:type="dxa"/>
-            <w:gridSpan w:val="2"/>
-            <w:tcBorders>
-              <w:bottom w:val="single" w:sz="4" w:space="0" w:color="auto"/>
-            </w:tcBorders>
-          </w:tcPr>
-          <w:p>
-            <w:pPr>
-              <w:pStyle w:val="TituloPrincipla"/>
-              <w:spacing w:after="100"/>
-              <w:jc w:val="left"/>
-              <w:rPr>
-                <w:b w:val="0"/>
-                <w:sz w:val="20"/>
-                <w:szCs w:val="20"/>
-              </w:rPr>
-            </w:pPr>
-            <w:r>
-              <w:rPr>
-                <w:b w:val="0"/>
-                <w:sz w:val="20"/>
-                <w:szCs w:val="20"/>
-              </w:rPr>
-              <w:t>Ninguna</w:t>
-            </w:r>
-          </w:p>
-        </w:tc>
-      </w:tr>
-      <w:tr>
-        <w:trPr>
-          <w:trHeight w:val="315"/>
-          <w:jc w:val="center"/>
-        </w:trPr>
-        <w:tc>
-          <w:tcPr>
-            <w:tcW w:w="10301" w:type="dxa"/>
-            <w:gridSpan w:val="2"/>
-            <w:tcBorders>
-              <w:bottom w:val="single" w:sz="4" w:space="0" w:color="auto"/>
-            </w:tcBorders>
-            <w:shd w:val="clear" w:color="auto" w:fill="666699"/>
-            <w:vAlign w:val="center"/>
-          </w:tcPr>
-          <w:p>
-            <w:pPr>
-              <w:pStyle w:val="TituloPrincipla"/>
-              <w:spacing w:after="100"/>
-              <w:jc w:val="left"/>
-              <w:rPr>
-                <w:color w:val="DDDDDD"/>
-                <w:sz w:val="20"/>
-                <w:szCs w:val="20"/>
-              </w:rPr>
-            </w:pPr>
-            <w:r>
-              <w:rPr>
-                <w:color w:val="DDDDDD"/>
-                <w:sz w:val="20"/>
-                <w:szCs w:val="20"/>
-              </w:rPr>
-              <w:t>Resultados</w:t>
-            </w:r>
-          </w:p>
-        </w:tc>
-      </w:tr>
-      <w:tr>
-        <w:trPr>
-          <w:jc w:val="center"/>
-        </w:trPr>
-        <w:tc>
-          <w:tcPr>
-            <w:tcW w:w="10301" w:type="dxa"/>
-            <w:gridSpan w:val="2"/>
-          </w:tcPr>
-          <w:p>
-            <w:pPr>
-              <w:pStyle w:val="TituloPrincipla"/>
-              <w:spacing w:after="100"/>
-              <w:jc w:val="left"/>
-              <w:rPr>
-                <w:b w:val="0"/>
-                <w:sz w:val="20"/>
-                <w:szCs w:val="20"/>
-              </w:rPr>
-            </w:pPr>
-            <w:r>
-              <w:rPr>
-                <w:b w:val="0"/>
-                <w:sz w:val="20"/>
-                <w:szCs w:val="20"/>
-              </w:rPr>
-              <w:t xml:space="preserve">Se </w:t>
-            </w:r>
-            <w:r>
-              <w:rPr>
-                <w:b w:val="0"/>
-                <w:sz w:val="20"/>
-                <w:szCs w:val="20"/>
-              </w:rPr>
-              <w:t xml:space="preserve">muestra </w:t>
-            </w:r>
-            <w:r>
-              <w:rPr>
-                <w:b w:val="0"/>
-                <w:sz w:val="20"/>
-                <w:szCs w:val="20"/>
-              </w:rPr>
-              <w:t>un flyer publicitario de manera dinámica.</w:t>
-            </w:r>
-            <w:bookmarkStart w:id="0" w:name="_GoBack"/>
-            <w:bookmarkEnd w:id="0"/>
+              <w:t>muestra un flyer publicitario de manera dinámica.</w:t>
+            </w:r>
           </w:p>
         </w:tc>
       </w:tr>
@@ -7489,6 +6234,7 @@
         <w:docPartUnique/>
       </w:docPartObj>
     </w:sdtPr>
+    <w:sdtEndPr/>
     <w:sdtContent>
       <w:p>
         <w:pPr>
@@ -8086,6 +6832,9 @@
     <w:lsdException w:name="Table Subtle 1" w:semiHidden="1" w:unhideWhenUsed="1"/>
     <w:lsdException w:name="Table Subtle 2" w:semiHidden="1" w:unhideWhenUsed="1"/>
     <w:lsdException w:name="Table Web 1" w:semiHidden="1" w:unhideWhenUsed="1"/>
+    <w:lsdException w:name="Table Web 2" w:semiHidden="1" w:unhideWhenUsed="1"/>
+    <w:lsdException w:name="Table Web 3" w:semiHidden="1" w:unhideWhenUsed="1"/>
+    <w:lsdException w:name="Table Theme" w:semiHidden="1" w:unhideWhenUsed="1"/>
     <w:lsdException w:name="Placeholder Text" w:semiHidden="1" w:uiPriority="99"/>
     <w:lsdException w:name="No Spacing" w:uiPriority="1" w:qFormat="1"/>
     <w:lsdException w:name="Light Shading" w:uiPriority="60"/>
